--- a/bada_report1.docx
+++ b/bada_report1.docx
@@ -21,11 +21,11 @@
         <w:drawing>
           <wp:anchor distT="0" distB="0" distL="114300" distR="114300" simplePos="0" relativeHeight="251661312" behindDoc="1" locked="0" layoutInCell="1" allowOverlap="1">
             <wp:simplePos x="0" y="0"/>
-            <wp:positionH relativeFrom="column">
-              <wp:posOffset>4406900</wp:posOffset>
+            <wp:positionH relativeFrom="margin">
+              <wp:align>left</wp:align>
             </wp:positionH>
             <wp:positionV relativeFrom="paragraph">
-              <wp:posOffset>-732790</wp:posOffset>
+              <wp:posOffset>-2540</wp:posOffset>
             </wp:positionV>
             <wp:extent cx="2317014" cy="803655"/>
             <wp:effectExtent l="0" t="0" r="7620" b="0"/>
@@ -81,14 +81,36 @@
           </wp:anchor>
         </w:drawing>
       </w:r>
-      <w:r>
+    </w:p>
+    <w:p>
+      <w:pPr>
+        <w:jc w:val="right"/>
         <w:rPr>
           <w:rFonts w:cstheme="minorHAnsi"/>
           <w:b/>
           <w:sz w:val="48"/>
         </w:rPr>
+      </w:pPr>
+    </w:p>
+    <w:p>
+      <w:pPr>
+        <w:jc w:val="center"/>
+        <w:rPr>
+          <w:rFonts w:cstheme="minorHAnsi"/>
+          <w:b/>
+          <w:sz w:val="52"/>
+        </w:rPr>
+      </w:pPr>
+      <w:r>
+        <w:rPr>
+          <w:rFonts w:cstheme="minorHAnsi"/>
+          <w:b/>
+          <w:sz w:val="52"/>
+        </w:rPr>
         <w:t>Base de Dados</w:t>
       </w:r>
+      <w:bookmarkStart w:id="0" w:name="_GoBack"/>
+      <w:bookmarkEnd w:id="0"/>
     </w:p>
     <w:p>
       <w:pPr>
@@ -172,6 +194,60 @@
           <w:lang w:val="pt-PT"/>
         </w:rPr>
       </w:pPr>
+      <w:r>
+        <w:rPr>
+          <w:noProof/>
+        </w:rPr>
+        <w:drawing>
+          <wp:anchor distT="0" distB="0" distL="114300" distR="114300" simplePos="0" relativeHeight="251662336" behindDoc="1" locked="0" layoutInCell="1" allowOverlap="1" wp14:anchorId="294597B6">
+            <wp:simplePos x="0" y="0"/>
+            <wp:positionH relativeFrom="column">
+              <wp:posOffset>0</wp:posOffset>
+            </wp:positionH>
+            <wp:positionV relativeFrom="paragraph">
+              <wp:posOffset>-3810</wp:posOffset>
+            </wp:positionV>
+            <wp:extent cx="5943600" cy="4262755"/>
+            <wp:effectExtent l="0" t="0" r="0" b="4445"/>
+            <wp:wrapNone/>
+            <wp:docPr id="1" name="Picture 1"/>
+            <wp:cNvGraphicFramePr>
+              <a:graphicFrameLocks xmlns:a="http://schemas.openxmlformats.org/drawingml/2006/main" noChangeAspect="1"/>
+            </wp:cNvGraphicFramePr>
+            <a:graphic xmlns:a="http://schemas.openxmlformats.org/drawingml/2006/main">
+              <a:graphicData uri="http://schemas.openxmlformats.org/drawingml/2006/picture">
+                <pic:pic xmlns:pic="http://schemas.openxmlformats.org/drawingml/2006/picture">
+                  <pic:nvPicPr>
+                    <pic:cNvPr id="1" name=""/>
+                    <pic:cNvPicPr/>
+                  </pic:nvPicPr>
+                  <pic:blipFill>
+                    <a:blip r:embed="rId6">
+                      <a:extLst>
+                        <a:ext uri="{28A0092B-C50C-407E-A947-70E740481C1C}">
+                          <a14:useLocalDpi xmlns:a14="http://schemas.microsoft.com/office/drawing/2010/main" val="0"/>
+                        </a:ext>
+                      </a:extLst>
+                    </a:blip>
+                    <a:stretch>
+                      <a:fillRect/>
+                    </a:stretch>
+                  </pic:blipFill>
+                  <pic:spPr>
+                    <a:xfrm>
+                      <a:off x="0" y="0"/>
+                      <a:ext cx="5943600" cy="4262755"/>
+                    </a:xfrm>
+                    <a:prstGeom prst="rect">
+                      <a:avLst/>
+                    </a:prstGeom>
+                  </pic:spPr>
+                </pic:pic>
+              </a:graphicData>
+            </a:graphic>
+          </wp:anchor>
+        </w:drawing>
+      </w:r>
       <w:r>
         <w:rPr>
           <w:lang w:val="pt-PT"/>
@@ -351,60 +427,6 @@
       </w:r>
       <w:r>
         <w:rPr>
-          <w:noProof/>
-        </w:rPr>
-        <w:drawing>
-          <wp:anchor distT="0" distB="0" distL="114300" distR="114300" simplePos="0" relativeHeight="251658240" behindDoc="1" locked="0" layoutInCell="1" allowOverlap="1" wp14:anchorId="3BE91EA3">
-            <wp:simplePos x="0" y="0"/>
-            <wp:positionH relativeFrom="margin">
-              <wp:align>right</wp:align>
-            </wp:positionH>
-            <wp:positionV relativeFrom="paragraph">
-              <wp:posOffset>-2248</wp:posOffset>
-            </wp:positionV>
-            <wp:extent cx="5943600" cy="3942080"/>
-            <wp:effectExtent l="0" t="0" r="0" b="1270"/>
-            <wp:wrapNone/>
-            <wp:docPr id="1" name="Picture 1"/>
-            <wp:cNvGraphicFramePr>
-              <a:graphicFrameLocks xmlns:a="http://schemas.openxmlformats.org/drawingml/2006/main" noChangeAspect="1"/>
-            </wp:cNvGraphicFramePr>
-            <a:graphic xmlns:a="http://schemas.openxmlformats.org/drawingml/2006/main">
-              <a:graphicData uri="http://schemas.openxmlformats.org/drawingml/2006/picture">
-                <pic:pic xmlns:pic="http://schemas.openxmlformats.org/drawingml/2006/picture">
-                  <pic:nvPicPr>
-                    <pic:cNvPr id="1" name=""/>
-                    <pic:cNvPicPr/>
-                  </pic:nvPicPr>
-                  <pic:blipFill>
-                    <a:blip r:embed="rId6">
-                      <a:extLst>
-                        <a:ext uri="{28A0092B-C50C-407E-A947-70E740481C1C}">
-                          <a14:useLocalDpi xmlns:a14="http://schemas.microsoft.com/office/drawing/2010/main" val="0"/>
-                        </a:ext>
-                      </a:extLst>
-                    </a:blip>
-                    <a:stretch>
-                      <a:fillRect/>
-                    </a:stretch>
-                  </pic:blipFill>
-                  <pic:spPr>
-                    <a:xfrm>
-                      <a:off x="0" y="0"/>
-                      <a:ext cx="5943600" cy="3942080"/>
-                    </a:xfrm>
-                    <a:prstGeom prst="rect">
-                      <a:avLst/>
-                    </a:prstGeom>
-                  </pic:spPr>
-                </pic:pic>
-              </a:graphicData>
-            </a:graphic>
-          </wp:anchor>
-        </w:drawing>
-      </w:r>
-      <w:r>
-        <w:rPr>
           <w:lang w:val="pt-PT"/>
         </w:rPr>
         <w:tab/>
@@ -568,7 +590,14 @@
         <w:rPr>
           <w:lang w:val="pt-PT"/>
         </w:rPr>
-        <w:t xml:space="preserve">”, permitindo assim ao utilizador pesquisar pelos livros que foram mais partilhados, por exemplo. Neste contexto, e para facilitar o diagrama, a existência do livro na base de dados é considerada como oferta, sendo assim desnecessária a criação de uma classe para esse fim. Para requisitar um livro, temos a classe </w:t>
+        <w:t xml:space="preserve">”, permitindo assim ao utilizador pesquisar pelos livros que foram mais partilhados, por </w:t>
+      </w:r>
+      <w:r>
+        <w:rPr>
+          <w:lang w:val="pt-PT"/>
+        </w:rPr>
+        <w:lastRenderedPageBreak/>
+        <w:t xml:space="preserve">exemplo. Neste contexto, e para facilitar o diagrama, a existência do livro na base de dados é considerada como oferta, sendo assim desnecessária a criação de uma classe para esse fim. Para requisitar um livro, temos a classe </w:t>
       </w:r>
       <w:proofErr w:type="spellStart"/>
       <w:r>
@@ -623,7 +652,6 @@
         <w:rPr>
           <w:lang w:val="pt-PT"/>
         </w:rPr>
-        <w:lastRenderedPageBreak/>
         <w:t>Sharing</w:t>
       </w:r>
       <w:proofErr w:type="spellEnd"/>
@@ -720,8 +748,6 @@
         </w:rPr>
         <w:t>”, decidi. No entanto, em caso de incompatibilidade para quem quer o livro, poderá combinar uma outra localização através das mensagens. A informação sobre a localização também permitirá aos utilizadores descobrirem outros utilizadores perto de si, permitindo assim a criação de grupos locais de partilha.</w:t>
       </w:r>
-      <w:bookmarkStart w:id="0" w:name="_GoBack"/>
-      <w:bookmarkEnd w:id="0"/>
     </w:p>
     <w:sectPr>
       <w:pgSz w:w="12240" w:h="15840"/>
